--- a/MovingTSP_Zusammenfassung.docx
+++ b/MovingTSP_Zusammenfassung.docx
@@ -574,7 +574,18 @@
         <w:t>Durchlaufen die Listen und entfernen jedes Ziel, welches</w:t>
       </w:r>
       <w:r>
-        <w:t xml:space="preserve"> näher am Ursprung als der Vorgänger liegt</w:t>
+        <w:t xml:space="preserve"> näher am Ursprung als </w:t>
+      </w:r>
+      <w:bookmarkStart w:id="0" w:name="_GoBack"/>
+      <w:bookmarkEnd w:id="0"/>
+      <w:r>
+        <w:t xml:space="preserve">andere Ziele </w:t>
+      </w:r>
+      <w:r>
+        <w:t>liegt</w:t>
+      </w:r>
+      <w:r>
+        <w:t>, die schneller sind</w:t>
       </w:r>
     </w:p>
     <w:p>
@@ -2560,8 +2571,6 @@
       <w:r>
         <w:t xml:space="preserve"> </w:t>
       </w:r>
-      <w:bookmarkStart w:id="0" w:name="_GoBack"/>
-      <w:bookmarkEnd w:id="0"/>
       <w:r>
         <w:t xml:space="preserve">ist das Problem zu approximieren? Was haben andere </w:t>
       </w:r>
